--- a/DOCX-it/starters/Tapenade di oliva nera.docx
+++ b/DOCX-it/starters/Tapenade di oliva nera.docx
@@ -7,7 +7,7 @@
         <w:pStyle w:val="Heading3"/>
       </w:pPr>
       <w:r>
-        <w:t>La tapenade di oliva nera</w:t>
+        <w:t>Tapenade di olive nere</w:t>
       </w:r>
     </w:p>
     <w:p>
@@ -28,7 +28,7 @@
     </w:p>
     <w:p>
       <w:r>
-        <w:t>1 barattolo di olive cornee nere Tipo "Crespo", peso netto 170G. (non olive greche troppo salate)</w:t>
+        <w:t>1 vasetto di olive nere denocciolate tipo “Crespo”, peso netto 170g. (non olive greche che sono troppo salate)</w:t>
       </w:r>
     </w:p>
     <w:p>
@@ -44,7 +44,7 @@
         <w:spacing w:line="360" w:lineRule="auto"/>
       </w:pPr>
       <w:r>
-        <w:t>1 barattolo di capperi (60 g drenati)</w:t>
+        <w:t>1 vasetto piccolo di capperi (60 g sgocciolati)</w:t>
       </w:r>
     </w:p>
     <w:p>
@@ -52,7 +52,7 @@
         <w:spacing w:line="360" w:lineRule="auto"/>
       </w:pPr>
       <w:r>
-        <w:t>6 o 7 filetti di garlet con aglio (raggio di mare fresco)</w:t>
+        <w:t>6 o 7 filetti di acciughe con aglio (fresco di mare)</w:t>
       </w:r>
     </w:p>
     <w:p>
@@ -60,7 +60,7 @@
         <w:spacing w:line="360" w:lineRule="auto"/>
       </w:pPr>
       <w:r>
-        <w:t>1 cucchiaino di senape rasatura</w:t>
+        <w:t>1 cucchiaino raso di senape</w:t>
       </w:r>
     </w:p>
     <w:p>
@@ -73,7 +73,7 @@
     </w:p>
     <w:p>
       <w:r>
-        <w:t>Le foglie di 2 rami di rosmarino fresco di 10 cm (se non lo facciamo, possiamo sostituire con rosmarino secco o basilico)</w:t>
+        <w:t>Le foglie di 2 rametti di rosmarino fresco di 10 cm (se non ne avete potete sostituirli con rosmarino secco o basilico)</w:t>
       </w:r>
     </w:p>
     <w:p>
@@ -87,7 +87,7 @@
         <w:spacing w:line="360" w:lineRule="auto"/>
       </w:pPr>
       <w:r>
-        <w:t>Materiale: frullatore che si tuffa con il suo vetro grande</w:t>
+        <w:t>Dotazione: frullatore ad immersione con il suo bicchiere ampio</w:t>
       </w:r>
     </w:p>
     <w:p>
@@ -116,7 +116,7 @@
         <w:ind w:left="993"/>
       </w:pPr>
       <w:r>
-        <w:t>Metti tutti gli ingredienti in ordine nella ciotola alta del mixer immerge. La quantità di olio d'oliva è di circa 2 cm nella parte inferiore della ciotola, dopo aver messo le olive ecc ...</w:t>
+        <w:t>Metti tutti gli ingredienti in ordine nella ciotola alta del frullatore a immersione. La quantità di olio d'oliva è di circa 2 cm sul fondo della vasca, dopo aver aggiunto le olive ecc...</w:t>
       </w:r>
     </w:p>
     <w:p>
@@ -141,7 +141,7 @@
         <w:ind w:left="993"/>
       </w:pPr>
       <w:r>
-        <w:t>Mescola con il crollo del mixer fino a quando non hai una pasta più o meno coerente. Puoi eventualmente aggiungere olio d'oliva, ma non troppo altrimenti diventa liquido.</w:t>
+        <w:t>Mescolare con il frullatore ad immersione fino ad ottenere un impasto più o meno consistente. Eventualmente potete aggiungere olio d'oliva, ma non troppo altrimenti diventerà liquido.</w:t>
       </w:r>
     </w:p>
     <w:p>
@@ -166,7 +166,7 @@
         <w:ind w:left="993"/>
       </w:pPr>
       <w:r>
-        <w:t>Lasciare riposare per alcune ore in frigo (la maturazione di una notte in frigorifero consente agli aromi di svilupparsi, ma non è obbligatorio).</w:t>
+        <w:t>Lasciare riposare qualche ora in frigorifero (la maturazione notturna in frigorifero permette lo sviluppo degli aromi, ma non è obbligatoria).</w:t>
       </w:r>
     </w:p>
     <w:p>
@@ -191,7 +191,7 @@
         <w:ind w:left="709"/>
       </w:pPr>
       <w:r>
-        <w:t>La tapenade viene utilizzata in una ciotola e quindi diffonderlo su bacchetta fresca, tortillas (per il glutine), trecce, crostini ... puoi anche metterlo su bastoncini di cetriolo: molto buono.</w:t>
+        <w:t>La tapenade si serve in una ciotola, e poi si spalma su baguette fresca, tortilla chips (per i senza glutine), grissini, crostini... Potete metterla anche su bastoncini di cetriolo: buonissima.</w:t>
       </w:r>
     </w:p>
     <w:p>
@@ -200,7 +200,7 @@
         <w:ind w:left="709"/>
       </w:pPr>
       <w:r>
-        <w:t>Per accompagnare questo aperitivo tradizionale, puoi servire vino bianco fresco (Grive di Tariquet Premier), la creazione di Limoux ...</w:t>
+        <w:t>Per accompagnare questo aperitivo tradizionale, potete servire vino bianco fresco (Tariquet Premières Grives), crément di Limoux...</w:t>
       </w:r>
     </w:p>
     <w:sectPr>
